--- a/data_clean/Countries_performing_studies.docx
+++ b/data_clean/Countries_performing_studies.docx
@@ -274,7 +274,7 @@
                 <w:szCs w:val="22"/>
                 <w:color w:val="111111"/>
               </w:rPr>
-              <w:t xml:space="preserve">3</w:t>
+              <w:t xml:space="preserve">4</w:t>
             </w:r>
           </w:p>
         </w:tc>

--- a/data_clean/Countries_performing_studies.docx
+++ b/data_clean/Countries_performing_studies.docx
@@ -274,7 +274,7 @@
                 <w:szCs w:val="22"/>
                 <w:color w:val="111111"/>
               </w:rPr>
-              <w:t xml:space="preserve">4</w:t>
+              <w:t xml:space="preserve">3</w:t>
             </w:r>
           </w:p>
         </w:tc>

--- a/data_clean/Countries_performing_studies.docx
+++ b/data_clean/Countries_performing_studies.docx
@@ -50,7 +50,7 @@
                 <w:szCs w:val="22"/>
                 <w:color w:val="111111"/>
               </w:rPr>
-              <w:t xml:space="preserve">Setting</w:t>
+              <w:t xml:space="preserve">Country</w:t>
             </w:r>
           </w:p>
         </w:tc>
@@ -117,7 +117,7 @@
                 <w:szCs w:val="22"/>
                 <w:color w:val="111111"/>
               </w:rPr>
-              <w:t xml:space="preserve">Hospital</w:t>
+              <w:t xml:space="preserve">China</w:t>
             </w:r>
           </w:p>
         </w:tc>
@@ -146,7 +146,7 @@
                 <w:szCs w:val="22"/>
                 <w:color w:val="111111"/>
               </w:rPr>
-              <w:t xml:space="preserve">81</w:t>
+              <w:t xml:space="preserve">39</w:t>
             </w:r>
           </w:p>
         </w:tc>
@@ -181,7 +181,7 @@
                 <w:szCs w:val="22"/>
                 <w:color w:val="111111"/>
               </w:rPr>
-              <w:t xml:space="preserve">Community And Hospital</w:t>
+              <w:t xml:space="preserve">USA</w:t>
             </w:r>
           </w:p>
         </w:tc>
@@ -210,7 +210,7 @@
                 <w:szCs w:val="22"/>
                 <w:color w:val="111111"/>
               </w:rPr>
-              <w:t xml:space="preserve">16</w:t>
+              <w:t xml:space="preserve">32</w:t>
             </w:r>
           </w:p>
         </w:tc>
@@ -245,7 +245,7 @@
                 <w:szCs w:val="22"/>
                 <w:color w:val="111111"/>
               </w:rPr>
-              <w:t xml:space="preserve">Community</w:t>
+              <w:t xml:space="preserve">UK</w:t>
             </w:r>
           </w:p>
         </w:tc>
@@ -274,7 +274,7 @@
                 <w:szCs w:val="22"/>
                 <w:color w:val="111111"/>
               </w:rPr>
-              <w:t xml:space="preserve">3</w:t>
+              <w:t xml:space="preserve">15</w:t>
             </w:r>
           </w:p>
         </w:tc>
@@ -309,7 +309,7 @@
                 <w:szCs w:val="22"/>
                 <w:color w:val="111111"/>
               </w:rPr>
-              <w:t xml:space="preserve">Not Stated</w:t>
+              <w:t xml:space="preserve">Mexico</w:t>
             </w:r>
           </w:p>
         </w:tc>
@@ -338,7 +338,7 @@
                 <w:szCs w:val="22"/>
                 <w:color w:val="111111"/>
               </w:rPr>
-              <w:t xml:space="preserve">1</w:t>
+              <w:t xml:space="preserve">8</w:t>
             </w:r>
           </w:p>
         </w:tc>
@@ -350,6 +350,838 @@
         </w:trPr>
         <w:tc>
           <w:tcPr>
+            <w:tcBorders/>
+            <w:shd w:val="clear" w:color="auto" w:fill="FFFFFF"/>
+            <w:tcMar>
+              <w:top w:w="0" w:type="dxa"/>
+              <w:bottom w:w="0" w:type="dxa"/>
+              <w:left w:w="0" w:type="dxa"/>
+              <w:right w:w="0" w:type="dxa"/>
+            </w:tcMar>
+            <w:vAlign w:val="center"/>
+          </w:tcPr>
+          <w:p>
+            <w:pPr>
+              <w:jc w:val="left"/>
+              <w:spacing w:after="40" w:before="40"/>
+              <w:ind w:firstLine="0" w:left="100" w:right="100"/>
+            </w:pPr>
+            <w:r xmlns:w="http://schemas.openxmlformats.org/wordprocessingml/2006/main" xmlns:wp="http://schemas.openxmlformats.org/drawingml/2006/wordprocessingDrawing" xmlns:r="http://schemas.openxmlformats.org/officeDocument/2006/relationships" xmlns:w14="http://schemas.microsoft.com/office/word/2010/wordml">
+              <w:rPr>
+                <w:rFonts w:ascii="Arial" w:hAnsi="Arial" w:eastAsia="Arial" w:cs="Arial"/>
+                <w:sz w:val="22"/>
+                <w:szCs w:val="22"/>
+                <w:color w:val="111111"/>
+              </w:rPr>
+              <w:t xml:space="preserve">Spain</w:t>
+            </w:r>
+          </w:p>
+        </w:tc>
+        <w:tc>
+          <w:tcPr>
+            <w:tcBorders/>
+            <w:shd w:val="clear" w:color="auto" w:fill="FFFFFF"/>
+            <w:tcMar>
+              <w:top w:w="0" w:type="dxa"/>
+              <w:bottom w:w="0" w:type="dxa"/>
+              <w:left w:w="0" w:type="dxa"/>
+              <w:right w:w="0" w:type="dxa"/>
+            </w:tcMar>
+            <w:vAlign w:val="center"/>
+          </w:tcPr>
+          <w:p>
+            <w:pPr>
+              <w:jc w:val="right"/>
+              <w:spacing w:after="40" w:before="40"/>
+              <w:ind w:firstLine="0" w:left="100" w:right="100"/>
+            </w:pPr>
+            <w:r xmlns:w="http://schemas.openxmlformats.org/wordprocessingml/2006/main" xmlns:wp="http://schemas.openxmlformats.org/drawingml/2006/wordprocessingDrawing" xmlns:r="http://schemas.openxmlformats.org/officeDocument/2006/relationships" xmlns:w14="http://schemas.microsoft.com/office/word/2010/wordml">
+              <w:rPr>
+                <w:rFonts w:ascii="Arial" w:hAnsi="Arial" w:eastAsia="Arial" w:cs="Arial"/>
+                <w:sz w:val="22"/>
+                <w:szCs w:val="22"/>
+                <w:color w:val="111111"/>
+              </w:rPr>
+              <w:t xml:space="preserve">6</w:t>
+            </w:r>
+          </w:p>
+        </w:tc>
+      </w:tr>
+      <w:tr>
+        <w:trPr>
+          <w:cantSplit/>
+          <w:trHeight w:val="360" w:hRule="auto"/>
+        </w:trPr>
+        <w:tc>
+          <w:tcPr>
+            <w:tcBorders/>
+            <w:shd w:val="clear" w:color="auto" w:fill="FFFFFF"/>
+            <w:tcMar>
+              <w:top w:w="0" w:type="dxa"/>
+              <w:bottom w:w="0" w:type="dxa"/>
+              <w:left w:w="0" w:type="dxa"/>
+              <w:right w:w="0" w:type="dxa"/>
+            </w:tcMar>
+            <w:vAlign w:val="center"/>
+          </w:tcPr>
+          <w:p>
+            <w:pPr>
+              <w:jc w:val="left"/>
+              <w:spacing w:after="40" w:before="40"/>
+              <w:ind w:firstLine="0" w:left="100" w:right="100"/>
+            </w:pPr>
+            <w:r xmlns:w="http://schemas.openxmlformats.org/wordprocessingml/2006/main" xmlns:wp="http://schemas.openxmlformats.org/drawingml/2006/wordprocessingDrawing" xmlns:r="http://schemas.openxmlformats.org/officeDocument/2006/relationships" xmlns:w14="http://schemas.microsoft.com/office/word/2010/wordml">
+              <w:rPr>
+                <w:rFonts w:ascii="Arial" w:hAnsi="Arial" w:eastAsia="Arial" w:cs="Arial"/>
+                <w:sz w:val="22"/>
+                <w:szCs w:val="22"/>
+                <w:color w:val="111111"/>
+              </w:rPr>
+              <w:t xml:space="preserve">France</w:t>
+            </w:r>
+          </w:p>
+        </w:tc>
+        <w:tc>
+          <w:tcPr>
+            <w:tcBorders/>
+            <w:shd w:val="clear" w:color="auto" w:fill="FFFFFF"/>
+            <w:tcMar>
+              <w:top w:w="0" w:type="dxa"/>
+              <w:bottom w:w="0" w:type="dxa"/>
+              <w:left w:w="0" w:type="dxa"/>
+              <w:right w:w="0" w:type="dxa"/>
+            </w:tcMar>
+            <w:vAlign w:val="center"/>
+          </w:tcPr>
+          <w:p>
+            <w:pPr>
+              <w:jc w:val="right"/>
+              <w:spacing w:after="40" w:before="40"/>
+              <w:ind w:firstLine="0" w:left="100" w:right="100"/>
+            </w:pPr>
+            <w:r xmlns:w="http://schemas.openxmlformats.org/wordprocessingml/2006/main" xmlns:wp="http://schemas.openxmlformats.org/drawingml/2006/wordprocessingDrawing" xmlns:r="http://schemas.openxmlformats.org/officeDocument/2006/relationships" xmlns:w14="http://schemas.microsoft.com/office/word/2010/wordml">
+              <w:rPr>
+                <w:rFonts w:ascii="Arial" w:hAnsi="Arial" w:eastAsia="Arial" w:cs="Arial"/>
+                <w:sz w:val="22"/>
+                <w:szCs w:val="22"/>
+                <w:color w:val="111111"/>
+              </w:rPr>
+              <w:t xml:space="preserve">5</w:t>
+            </w:r>
+          </w:p>
+        </w:tc>
+      </w:tr>
+      <w:tr>
+        <w:trPr>
+          <w:cantSplit/>
+          <w:trHeight w:val="360" w:hRule="auto"/>
+        </w:trPr>
+        <w:tc>
+          <w:tcPr>
+            <w:tcBorders/>
+            <w:shd w:val="clear" w:color="auto" w:fill="FFFFFF"/>
+            <w:tcMar>
+              <w:top w:w="0" w:type="dxa"/>
+              <w:bottom w:w="0" w:type="dxa"/>
+              <w:left w:w="0" w:type="dxa"/>
+              <w:right w:w="0" w:type="dxa"/>
+            </w:tcMar>
+            <w:vAlign w:val="center"/>
+          </w:tcPr>
+          <w:p>
+            <w:pPr>
+              <w:jc w:val="left"/>
+              <w:spacing w:after="40" w:before="40"/>
+              <w:ind w:firstLine="0" w:left="100" w:right="100"/>
+            </w:pPr>
+            <w:r xmlns:w="http://schemas.openxmlformats.org/wordprocessingml/2006/main" xmlns:wp="http://schemas.openxmlformats.org/drawingml/2006/wordprocessingDrawing" xmlns:r="http://schemas.openxmlformats.org/officeDocument/2006/relationships" xmlns:w14="http://schemas.microsoft.com/office/word/2010/wordml">
+              <w:rPr>
+                <w:rFonts w:ascii="Arial" w:hAnsi="Arial" w:eastAsia="Arial" w:cs="Arial"/>
+                <w:sz w:val="22"/>
+                <w:szCs w:val="22"/>
+                <w:color w:val="111111"/>
+              </w:rPr>
+              <w:t xml:space="preserve">Italy</w:t>
+            </w:r>
+          </w:p>
+        </w:tc>
+        <w:tc>
+          <w:tcPr>
+            <w:tcBorders/>
+            <w:shd w:val="clear" w:color="auto" w:fill="FFFFFF"/>
+            <w:tcMar>
+              <w:top w:w="0" w:type="dxa"/>
+              <w:bottom w:w="0" w:type="dxa"/>
+              <w:left w:w="0" w:type="dxa"/>
+              <w:right w:w="0" w:type="dxa"/>
+            </w:tcMar>
+            <w:vAlign w:val="center"/>
+          </w:tcPr>
+          <w:p>
+            <w:pPr>
+              <w:jc w:val="right"/>
+              <w:spacing w:after="40" w:before="40"/>
+              <w:ind w:firstLine="0" w:left="100" w:right="100"/>
+            </w:pPr>
+            <w:r xmlns:w="http://schemas.openxmlformats.org/wordprocessingml/2006/main" xmlns:wp="http://schemas.openxmlformats.org/drawingml/2006/wordprocessingDrawing" xmlns:r="http://schemas.openxmlformats.org/officeDocument/2006/relationships" xmlns:w14="http://schemas.microsoft.com/office/word/2010/wordml">
+              <w:rPr>
+                <w:rFonts w:ascii="Arial" w:hAnsi="Arial" w:eastAsia="Arial" w:cs="Arial"/>
+                <w:sz w:val="22"/>
+                <w:szCs w:val="22"/>
+                <w:color w:val="111111"/>
+              </w:rPr>
+              <w:t xml:space="preserve">5</w:t>
+            </w:r>
+          </w:p>
+        </w:tc>
+      </w:tr>
+      <w:tr>
+        <w:trPr>
+          <w:cantSplit/>
+          <w:trHeight w:val="360" w:hRule="auto"/>
+        </w:trPr>
+        <w:tc>
+          <w:tcPr>
+            <w:tcBorders/>
+            <w:shd w:val="clear" w:color="auto" w:fill="FFFFFF"/>
+            <w:tcMar>
+              <w:top w:w="0" w:type="dxa"/>
+              <w:bottom w:w="0" w:type="dxa"/>
+              <w:left w:w="0" w:type="dxa"/>
+              <w:right w:w="0" w:type="dxa"/>
+            </w:tcMar>
+            <w:vAlign w:val="center"/>
+          </w:tcPr>
+          <w:p>
+            <w:pPr>
+              <w:jc w:val="left"/>
+              <w:spacing w:after="40" w:before="40"/>
+              <w:ind w:firstLine="0" w:left="100" w:right="100"/>
+            </w:pPr>
+            <w:r xmlns:w="http://schemas.openxmlformats.org/wordprocessingml/2006/main" xmlns:wp="http://schemas.openxmlformats.org/drawingml/2006/wordprocessingDrawing" xmlns:r="http://schemas.openxmlformats.org/officeDocument/2006/relationships" xmlns:w14="http://schemas.microsoft.com/office/word/2010/wordml">
+              <w:rPr>
+                <w:rFonts w:ascii="Arial" w:hAnsi="Arial" w:eastAsia="Arial" w:cs="Arial"/>
+                <w:sz w:val="22"/>
+                <w:szCs w:val="22"/>
+                <w:color w:val="111111"/>
+              </w:rPr>
+              <w:t xml:space="preserve">Multiple</w:t>
+            </w:r>
+          </w:p>
+        </w:tc>
+        <w:tc>
+          <w:tcPr>
+            <w:tcBorders/>
+            <w:shd w:val="clear" w:color="auto" w:fill="FFFFFF"/>
+            <w:tcMar>
+              <w:top w:w="0" w:type="dxa"/>
+              <w:bottom w:w="0" w:type="dxa"/>
+              <w:left w:w="0" w:type="dxa"/>
+              <w:right w:w="0" w:type="dxa"/>
+            </w:tcMar>
+            <w:vAlign w:val="center"/>
+          </w:tcPr>
+          <w:p>
+            <w:pPr>
+              <w:jc w:val="right"/>
+              <w:spacing w:after="40" w:before="40"/>
+              <w:ind w:firstLine="0" w:left="100" w:right="100"/>
+            </w:pPr>
+            <w:r xmlns:w="http://schemas.openxmlformats.org/wordprocessingml/2006/main" xmlns:wp="http://schemas.openxmlformats.org/drawingml/2006/wordprocessingDrawing" xmlns:r="http://schemas.openxmlformats.org/officeDocument/2006/relationships" xmlns:w14="http://schemas.microsoft.com/office/word/2010/wordml">
+              <w:rPr>
+                <w:rFonts w:ascii="Arial" w:hAnsi="Arial" w:eastAsia="Arial" w:cs="Arial"/>
+                <w:sz w:val="22"/>
+                <w:szCs w:val="22"/>
+                <w:color w:val="111111"/>
+              </w:rPr>
+              <w:t xml:space="preserve">4</w:t>
+            </w:r>
+          </w:p>
+        </w:tc>
+      </w:tr>
+      <w:tr>
+        <w:trPr>
+          <w:cantSplit/>
+          <w:trHeight w:val="360" w:hRule="auto"/>
+        </w:trPr>
+        <w:tc>
+          <w:tcPr>
+            <w:tcBorders/>
+            <w:shd w:val="clear" w:color="auto" w:fill="FFFFFF"/>
+            <w:tcMar>
+              <w:top w:w="0" w:type="dxa"/>
+              <w:bottom w:w="0" w:type="dxa"/>
+              <w:left w:w="0" w:type="dxa"/>
+              <w:right w:w="0" w:type="dxa"/>
+            </w:tcMar>
+            <w:vAlign w:val="center"/>
+          </w:tcPr>
+          <w:p>
+            <w:pPr>
+              <w:jc w:val="left"/>
+              <w:spacing w:after="40" w:before="40"/>
+              <w:ind w:firstLine="0" w:left="100" w:right="100"/>
+            </w:pPr>
+            <w:r xmlns:w="http://schemas.openxmlformats.org/wordprocessingml/2006/main" xmlns:wp="http://schemas.openxmlformats.org/drawingml/2006/wordprocessingDrawing" xmlns:r="http://schemas.openxmlformats.org/officeDocument/2006/relationships" xmlns:w14="http://schemas.microsoft.com/office/word/2010/wordml">
+              <w:rPr>
+                <w:rFonts w:ascii="Arial" w:hAnsi="Arial" w:eastAsia="Arial" w:cs="Arial"/>
+                <w:sz w:val="22"/>
+                <w:szCs w:val="22"/>
+                <w:color w:val="111111"/>
+              </w:rPr>
+              <w:t xml:space="preserve">Israel</w:t>
+            </w:r>
+          </w:p>
+        </w:tc>
+        <w:tc>
+          <w:tcPr>
+            <w:tcBorders/>
+            <w:shd w:val="clear" w:color="auto" w:fill="FFFFFF"/>
+            <w:tcMar>
+              <w:top w:w="0" w:type="dxa"/>
+              <w:bottom w:w="0" w:type="dxa"/>
+              <w:left w:w="0" w:type="dxa"/>
+              <w:right w:w="0" w:type="dxa"/>
+            </w:tcMar>
+            <w:vAlign w:val="center"/>
+          </w:tcPr>
+          <w:p>
+            <w:pPr>
+              <w:jc w:val="right"/>
+              <w:spacing w:after="40" w:before="40"/>
+              <w:ind w:firstLine="0" w:left="100" w:right="100"/>
+            </w:pPr>
+            <w:r xmlns:w="http://schemas.openxmlformats.org/wordprocessingml/2006/main" xmlns:wp="http://schemas.openxmlformats.org/drawingml/2006/wordprocessingDrawing" xmlns:r="http://schemas.openxmlformats.org/officeDocument/2006/relationships" xmlns:w14="http://schemas.microsoft.com/office/word/2010/wordml">
+              <w:rPr>
+                <w:rFonts w:ascii="Arial" w:hAnsi="Arial" w:eastAsia="Arial" w:cs="Arial"/>
+                <w:sz w:val="22"/>
+                <w:szCs w:val="22"/>
+                <w:color w:val="111111"/>
+              </w:rPr>
+              <w:t xml:space="preserve">2</w:t>
+            </w:r>
+          </w:p>
+        </w:tc>
+      </w:tr>
+      <w:tr>
+        <w:trPr>
+          <w:cantSplit/>
+          <w:trHeight w:val="360" w:hRule="auto"/>
+        </w:trPr>
+        <w:tc>
+          <w:tcPr>
+            <w:tcBorders/>
+            <w:shd w:val="clear" w:color="auto" w:fill="FFFFFF"/>
+            <w:tcMar>
+              <w:top w:w="0" w:type="dxa"/>
+              <w:bottom w:w="0" w:type="dxa"/>
+              <w:left w:w="0" w:type="dxa"/>
+              <w:right w:w="0" w:type="dxa"/>
+            </w:tcMar>
+            <w:vAlign w:val="center"/>
+          </w:tcPr>
+          <w:p>
+            <w:pPr>
+              <w:jc w:val="left"/>
+              <w:spacing w:after="40" w:before="40"/>
+              <w:ind w:firstLine="0" w:left="100" w:right="100"/>
+            </w:pPr>
+            <w:r xmlns:w="http://schemas.openxmlformats.org/wordprocessingml/2006/main" xmlns:wp="http://schemas.openxmlformats.org/drawingml/2006/wordprocessingDrawing" xmlns:r="http://schemas.openxmlformats.org/officeDocument/2006/relationships" xmlns:w14="http://schemas.microsoft.com/office/word/2010/wordml">
+              <w:rPr>
+                <w:rFonts w:ascii="Arial" w:hAnsi="Arial" w:eastAsia="Arial" w:cs="Arial"/>
+                <w:sz w:val="22"/>
+                <w:szCs w:val="22"/>
+                <w:color w:val="111111"/>
+              </w:rPr>
+              <w:t xml:space="preserve">Denmark</w:t>
+            </w:r>
+          </w:p>
+        </w:tc>
+        <w:tc>
+          <w:tcPr>
+            <w:tcBorders/>
+            <w:shd w:val="clear" w:color="auto" w:fill="FFFFFF"/>
+            <w:tcMar>
+              <w:top w:w="0" w:type="dxa"/>
+              <w:bottom w:w="0" w:type="dxa"/>
+              <w:left w:w="0" w:type="dxa"/>
+              <w:right w:w="0" w:type="dxa"/>
+            </w:tcMar>
+            <w:vAlign w:val="center"/>
+          </w:tcPr>
+          <w:p>
+            <w:pPr>
+              <w:jc w:val="right"/>
+              <w:spacing w:after="40" w:before="40"/>
+              <w:ind w:firstLine="0" w:left="100" w:right="100"/>
+            </w:pPr>
+            <w:r xmlns:w="http://schemas.openxmlformats.org/wordprocessingml/2006/main" xmlns:wp="http://schemas.openxmlformats.org/drawingml/2006/wordprocessingDrawing" xmlns:r="http://schemas.openxmlformats.org/officeDocument/2006/relationships" xmlns:w14="http://schemas.microsoft.com/office/word/2010/wordml">
+              <w:rPr>
+                <w:rFonts w:ascii="Arial" w:hAnsi="Arial" w:eastAsia="Arial" w:cs="Arial"/>
+                <w:sz w:val="22"/>
+                <w:szCs w:val="22"/>
+                <w:color w:val="111111"/>
+              </w:rPr>
+              <w:t xml:space="preserve">1</w:t>
+            </w:r>
+          </w:p>
+        </w:tc>
+      </w:tr>
+      <w:tr>
+        <w:trPr>
+          <w:cantSplit/>
+          <w:trHeight w:val="360" w:hRule="auto"/>
+        </w:trPr>
+        <w:tc>
+          <w:tcPr>
+            <w:tcBorders/>
+            <w:shd w:val="clear" w:color="auto" w:fill="FFFFFF"/>
+            <w:tcMar>
+              <w:top w:w="0" w:type="dxa"/>
+              <w:bottom w:w="0" w:type="dxa"/>
+              <w:left w:w="0" w:type="dxa"/>
+              <w:right w:w="0" w:type="dxa"/>
+            </w:tcMar>
+            <w:vAlign w:val="center"/>
+          </w:tcPr>
+          <w:p>
+            <w:pPr>
+              <w:jc w:val="left"/>
+              <w:spacing w:after="40" w:before="40"/>
+              <w:ind w:firstLine="0" w:left="100" w:right="100"/>
+            </w:pPr>
+            <w:r xmlns:w="http://schemas.openxmlformats.org/wordprocessingml/2006/main" xmlns:wp="http://schemas.openxmlformats.org/drawingml/2006/wordprocessingDrawing" xmlns:r="http://schemas.openxmlformats.org/officeDocument/2006/relationships" xmlns:w14="http://schemas.microsoft.com/office/word/2010/wordml">
+              <w:rPr>
+                <w:rFonts w:ascii="Arial" w:hAnsi="Arial" w:eastAsia="Arial" w:cs="Arial"/>
+                <w:sz w:val="22"/>
+                <w:szCs w:val="22"/>
+                <w:color w:val="111111"/>
+              </w:rPr>
+              <w:t xml:space="preserve">Finland</w:t>
+            </w:r>
+          </w:p>
+        </w:tc>
+        <w:tc>
+          <w:tcPr>
+            <w:tcBorders/>
+            <w:shd w:val="clear" w:color="auto" w:fill="FFFFFF"/>
+            <w:tcMar>
+              <w:top w:w="0" w:type="dxa"/>
+              <w:bottom w:w="0" w:type="dxa"/>
+              <w:left w:w="0" w:type="dxa"/>
+              <w:right w:w="0" w:type="dxa"/>
+            </w:tcMar>
+            <w:vAlign w:val="center"/>
+          </w:tcPr>
+          <w:p>
+            <w:pPr>
+              <w:jc w:val="right"/>
+              <w:spacing w:after="40" w:before="40"/>
+              <w:ind w:firstLine="0" w:left="100" w:right="100"/>
+            </w:pPr>
+            <w:r xmlns:w="http://schemas.openxmlformats.org/wordprocessingml/2006/main" xmlns:wp="http://schemas.openxmlformats.org/drawingml/2006/wordprocessingDrawing" xmlns:r="http://schemas.openxmlformats.org/officeDocument/2006/relationships" xmlns:w14="http://schemas.microsoft.com/office/word/2010/wordml">
+              <w:rPr>
+                <w:rFonts w:ascii="Arial" w:hAnsi="Arial" w:eastAsia="Arial" w:cs="Arial"/>
+                <w:sz w:val="22"/>
+                <w:szCs w:val="22"/>
+                <w:color w:val="111111"/>
+              </w:rPr>
+              <w:t xml:space="preserve">1</w:t>
+            </w:r>
+          </w:p>
+        </w:tc>
+      </w:tr>
+      <w:tr>
+        <w:trPr>
+          <w:cantSplit/>
+          <w:trHeight w:val="360" w:hRule="auto"/>
+        </w:trPr>
+        <w:tc>
+          <w:tcPr>
+            <w:tcBorders/>
+            <w:shd w:val="clear" w:color="auto" w:fill="FFFFFF"/>
+            <w:tcMar>
+              <w:top w:w="0" w:type="dxa"/>
+              <w:bottom w:w="0" w:type="dxa"/>
+              <w:left w:w="0" w:type="dxa"/>
+              <w:right w:w="0" w:type="dxa"/>
+            </w:tcMar>
+            <w:vAlign w:val="center"/>
+          </w:tcPr>
+          <w:p>
+            <w:pPr>
+              <w:jc w:val="left"/>
+              <w:spacing w:after="40" w:before="40"/>
+              <w:ind w:firstLine="0" w:left="100" w:right="100"/>
+            </w:pPr>
+            <w:r xmlns:w="http://schemas.openxmlformats.org/wordprocessingml/2006/main" xmlns:wp="http://schemas.openxmlformats.org/drawingml/2006/wordprocessingDrawing" xmlns:r="http://schemas.openxmlformats.org/officeDocument/2006/relationships" xmlns:w14="http://schemas.microsoft.com/office/word/2010/wordml">
+              <w:rPr>
+                <w:rFonts w:ascii="Arial" w:hAnsi="Arial" w:eastAsia="Arial" w:cs="Arial"/>
+                <w:sz w:val="22"/>
+                <w:szCs w:val="22"/>
+                <w:color w:val="111111"/>
+              </w:rPr>
+              <w:t xml:space="preserve">India</w:t>
+            </w:r>
+          </w:p>
+        </w:tc>
+        <w:tc>
+          <w:tcPr>
+            <w:tcBorders/>
+            <w:shd w:val="clear" w:color="auto" w:fill="FFFFFF"/>
+            <w:tcMar>
+              <w:top w:w="0" w:type="dxa"/>
+              <w:bottom w:w="0" w:type="dxa"/>
+              <w:left w:w="0" w:type="dxa"/>
+              <w:right w:w="0" w:type="dxa"/>
+            </w:tcMar>
+            <w:vAlign w:val="center"/>
+          </w:tcPr>
+          <w:p>
+            <w:pPr>
+              <w:jc w:val="right"/>
+              <w:spacing w:after="40" w:before="40"/>
+              <w:ind w:firstLine="0" w:left="100" w:right="100"/>
+            </w:pPr>
+            <w:r xmlns:w="http://schemas.openxmlformats.org/wordprocessingml/2006/main" xmlns:wp="http://schemas.openxmlformats.org/drawingml/2006/wordprocessingDrawing" xmlns:r="http://schemas.openxmlformats.org/officeDocument/2006/relationships" xmlns:w14="http://schemas.microsoft.com/office/word/2010/wordml">
+              <w:rPr>
+                <w:rFonts w:ascii="Arial" w:hAnsi="Arial" w:eastAsia="Arial" w:cs="Arial"/>
+                <w:sz w:val="22"/>
+                <w:szCs w:val="22"/>
+                <w:color w:val="111111"/>
+              </w:rPr>
+              <w:t xml:space="preserve">1</w:t>
+            </w:r>
+          </w:p>
+        </w:tc>
+      </w:tr>
+      <w:tr>
+        <w:trPr>
+          <w:cantSplit/>
+          <w:trHeight w:val="360" w:hRule="auto"/>
+        </w:trPr>
+        <w:tc>
+          <w:tcPr>
+            <w:tcBorders/>
+            <w:shd w:val="clear" w:color="auto" w:fill="FFFFFF"/>
+            <w:tcMar>
+              <w:top w:w="0" w:type="dxa"/>
+              <w:bottom w:w="0" w:type="dxa"/>
+              <w:left w:w="0" w:type="dxa"/>
+              <w:right w:w="0" w:type="dxa"/>
+            </w:tcMar>
+            <w:vAlign w:val="center"/>
+          </w:tcPr>
+          <w:p>
+            <w:pPr>
+              <w:jc w:val="left"/>
+              <w:spacing w:after="40" w:before="40"/>
+              <w:ind w:firstLine="0" w:left="100" w:right="100"/>
+            </w:pPr>
+            <w:r xmlns:w="http://schemas.openxmlformats.org/wordprocessingml/2006/main" xmlns:wp="http://schemas.openxmlformats.org/drawingml/2006/wordprocessingDrawing" xmlns:r="http://schemas.openxmlformats.org/officeDocument/2006/relationships" xmlns:w14="http://schemas.microsoft.com/office/word/2010/wordml">
+              <w:rPr>
+                <w:rFonts w:ascii="Arial" w:hAnsi="Arial" w:eastAsia="Arial" w:cs="Arial"/>
+                <w:sz w:val="22"/>
+                <w:szCs w:val="22"/>
+                <w:color w:val="111111"/>
+              </w:rPr>
+              <w:t xml:space="preserve">Iran</w:t>
+            </w:r>
+          </w:p>
+        </w:tc>
+        <w:tc>
+          <w:tcPr>
+            <w:tcBorders/>
+            <w:shd w:val="clear" w:color="auto" w:fill="FFFFFF"/>
+            <w:tcMar>
+              <w:top w:w="0" w:type="dxa"/>
+              <w:bottom w:w="0" w:type="dxa"/>
+              <w:left w:w="0" w:type="dxa"/>
+              <w:right w:w="0" w:type="dxa"/>
+            </w:tcMar>
+            <w:vAlign w:val="center"/>
+          </w:tcPr>
+          <w:p>
+            <w:pPr>
+              <w:jc w:val="right"/>
+              <w:spacing w:after="40" w:before="40"/>
+              <w:ind w:firstLine="0" w:left="100" w:right="100"/>
+            </w:pPr>
+            <w:r xmlns:w="http://schemas.openxmlformats.org/wordprocessingml/2006/main" xmlns:wp="http://schemas.openxmlformats.org/drawingml/2006/wordprocessingDrawing" xmlns:r="http://schemas.openxmlformats.org/officeDocument/2006/relationships" xmlns:w14="http://schemas.microsoft.com/office/word/2010/wordml">
+              <w:rPr>
+                <w:rFonts w:ascii="Arial" w:hAnsi="Arial" w:eastAsia="Arial" w:cs="Arial"/>
+                <w:sz w:val="22"/>
+                <w:szCs w:val="22"/>
+                <w:color w:val="111111"/>
+              </w:rPr>
+              <w:t xml:space="preserve">1</w:t>
+            </w:r>
+          </w:p>
+        </w:tc>
+      </w:tr>
+      <w:tr>
+        <w:trPr>
+          <w:cantSplit/>
+          <w:trHeight w:val="360" w:hRule="auto"/>
+        </w:trPr>
+        <w:tc>
+          <w:tcPr>
+            <w:tcBorders/>
+            <w:shd w:val="clear" w:color="auto" w:fill="FFFFFF"/>
+            <w:tcMar>
+              <w:top w:w="0" w:type="dxa"/>
+              <w:bottom w:w="0" w:type="dxa"/>
+              <w:left w:w="0" w:type="dxa"/>
+              <w:right w:w="0" w:type="dxa"/>
+            </w:tcMar>
+            <w:vAlign w:val="center"/>
+          </w:tcPr>
+          <w:p>
+            <w:pPr>
+              <w:jc w:val="left"/>
+              <w:spacing w:after="40" w:before="40"/>
+              <w:ind w:firstLine="0" w:left="100" w:right="100"/>
+            </w:pPr>
+            <w:r xmlns:w="http://schemas.openxmlformats.org/wordprocessingml/2006/main" xmlns:wp="http://schemas.openxmlformats.org/drawingml/2006/wordprocessingDrawing" xmlns:r="http://schemas.openxmlformats.org/officeDocument/2006/relationships" xmlns:w14="http://schemas.microsoft.com/office/word/2010/wordml">
+              <w:rPr>
+                <w:rFonts w:ascii="Arial" w:hAnsi="Arial" w:eastAsia="Arial" w:cs="Arial"/>
+                <w:sz w:val="22"/>
+                <w:szCs w:val="22"/>
+                <w:color w:val="111111"/>
+              </w:rPr>
+              <w:t xml:space="preserve">Korea</w:t>
+            </w:r>
+          </w:p>
+        </w:tc>
+        <w:tc>
+          <w:tcPr>
+            <w:tcBorders/>
+            <w:shd w:val="clear" w:color="auto" w:fill="FFFFFF"/>
+            <w:tcMar>
+              <w:top w:w="0" w:type="dxa"/>
+              <w:bottom w:w="0" w:type="dxa"/>
+              <w:left w:w="0" w:type="dxa"/>
+              <w:right w:w="0" w:type="dxa"/>
+            </w:tcMar>
+            <w:vAlign w:val="center"/>
+          </w:tcPr>
+          <w:p>
+            <w:pPr>
+              <w:jc w:val="right"/>
+              <w:spacing w:after="40" w:before="40"/>
+              <w:ind w:firstLine="0" w:left="100" w:right="100"/>
+            </w:pPr>
+            <w:r xmlns:w="http://schemas.openxmlformats.org/wordprocessingml/2006/main" xmlns:wp="http://schemas.openxmlformats.org/drawingml/2006/wordprocessingDrawing" xmlns:r="http://schemas.openxmlformats.org/officeDocument/2006/relationships" xmlns:w14="http://schemas.microsoft.com/office/word/2010/wordml">
+              <w:rPr>
+                <w:rFonts w:ascii="Arial" w:hAnsi="Arial" w:eastAsia="Arial" w:cs="Arial"/>
+                <w:sz w:val="22"/>
+                <w:szCs w:val="22"/>
+                <w:color w:val="111111"/>
+              </w:rPr>
+              <w:t xml:space="preserve">1</w:t>
+            </w:r>
+          </w:p>
+        </w:tc>
+      </w:tr>
+      <w:tr>
+        <w:trPr>
+          <w:cantSplit/>
+          <w:trHeight w:val="360" w:hRule="auto"/>
+        </w:trPr>
+        <w:tc>
+          <w:tcPr>
+            <w:tcBorders/>
+            <w:shd w:val="clear" w:color="auto" w:fill="FFFFFF"/>
+            <w:tcMar>
+              <w:top w:w="0" w:type="dxa"/>
+              <w:bottom w:w="0" w:type="dxa"/>
+              <w:left w:w="0" w:type="dxa"/>
+              <w:right w:w="0" w:type="dxa"/>
+            </w:tcMar>
+            <w:vAlign w:val="center"/>
+          </w:tcPr>
+          <w:p>
+            <w:pPr>
+              <w:jc w:val="left"/>
+              <w:spacing w:after="40" w:before="40"/>
+              <w:ind w:firstLine="0" w:left="100" w:right="100"/>
+            </w:pPr>
+            <w:r xmlns:w="http://schemas.openxmlformats.org/wordprocessingml/2006/main" xmlns:wp="http://schemas.openxmlformats.org/drawingml/2006/wordprocessingDrawing" xmlns:r="http://schemas.openxmlformats.org/officeDocument/2006/relationships" xmlns:w14="http://schemas.microsoft.com/office/word/2010/wordml">
+              <w:rPr>
+                <w:rFonts w:ascii="Arial" w:hAnsi="Arial" w:eastAsia="Arial" w:cs="Arial"/>
+                <w:sz w:val="22"/>
+                <w:szCs w:val="22"/>
+                <w:color w:val="111111"/>
+              </w:rPr>
+              <w:t xml:space="preserve">Kuwait</w:t>
+            </w:r>
+          </w:p>
+        </w:tc>
+        <w:tc>
+          <w:tcPr>
+            <w:tcBorders/>
+            <w:shd w:val="clear" w:color="auto" w:fill="FFFFFF"/>
+            <w:tcMar>
+              <w:top w:w="0" w:type="dxa"/>
+              <w:bottom w:w="0" w:type="dxa"/>
+              <w:left w:w="0" w:type="dxa"/>
+              <w:right w:w="0" w:type="dxa"/>
+            </w:tcMar>
+            <w:vAlign w:val="center"/>
+          </w:tcPr>
+          <w:p>
+            <w:pPr>
+              <w:jc w:val="right"/>
+              <w:spacing w:after="40" w:before="40"/>
+              <w:ind w:firstLine="0" w:left="100" w:right="100"/>
+            </w:pPr>
+            <w:r xmlns:w="http://schemas.openxmlformats.org/wordprocessingml/2006/main" xmlns:wp="http://schemas.openxmlformats.org/drawingml/2006/wordprocessingDrawing" xmlns:r="http://schemas.openxmlformats.org/officeDocument/2006/relationships" xmlns:w14="http://schemas.microsoft.com/office/word/2010/wordml">
+              <w:rPr>
+                <w:rFonts w:ascii="Arial" w:hAnsi="Arial" w:eastAsia="Arial" w:cs="Arial"/>
+                <w:sz w:val="22"/>
+                <w:szCs w:val="22"/>
+                <w:color w:val="111111"/>
+              </w:rPr>
+              <w:t xml:space="preserve">1</w:t>
+            </w:r>
+          </w:p>
+        </w:tc>
+      </w:tr>
+      <w:tr>
+        <w:trPr>
+          <w:cantSplit/>
+          <w:trHeight w:val="360" w:hRule="auto"/>
+        </w:trPr>
+        <w:tc>
+          <w:tcPr>
+            <w:tcBorders/>
+            <w:shd w:val="clear" w:color="auto" w:fill="FFFFFF"/>
+            <w:tcMar>
+              <w:top w:w="0" w:type="dxa"/>
+              <w:bottom w:w="0" w:type="dxa"/>
+              <w:left w:w="0" w:type="dxa"/>
+              <w:right w:w="0" w:type="dxa"/>
+            </w:tcMar>
+            <w:vAlign w:val="center"/>
+          </w:tcPr>
+          <w:p>
+            <w:pPr>
+              <w:jc w:val="left"/>
+              <w:spacing w:after="40" w:before="40"/>
+              <w:ind w:firstLine="0" w:left="100" w:right="100"/>
+            </w:pPr>
+            <w:r xmlns:w="http://schemas.openxmlformats.org/wordprocessingml/2006/main" xmlns:wp="http://schemas.openxmlformats.org/drawingml/2006/wordprocessingDrawing" xmlns:r="http://schemas.openxmlformats.org/officeDocument/2006/relationships" xmlns:w14="http://schemas.microsoft.com/office/word/2010/wordml">
+              <w:rPr>
+                <w:rFonts w:ascii="Arial" w:hAnsi="Arial" w:eastAsia="Arial" w:cs="Arial"/>
+                <w:sz w:val="22"/>
+                <w:szCs w:val="22"/>
+                <w:color w:val="111111"/>
+              </w:rPr>
+              <w:t xml:space="preserve">Portugal</w:t>
+            </w:r>
+          </w:p>
+        </w:tc>
+        <w:tc>
+          <w:tcPr>
+            <w:tcBorders/>
+            <w:shd w:val="clear" w:color="auto" w:fill="FFFFFF"/>
+            <w:tcMar>
+              <w:top w:w="0" w:type="dxa"/>
+              <w:bottom w:w="0" w:type="dxa"/>
+              <w:left w:w="0" w:type="dxa"/>
+              <w:right w:w="0" w:type="dxa"/>
+            </w:tcMar>
+            <w:vAlign w:val="center"/>
+          </w:tcPr>
+          <w:p>
+            <w:pPr>
+              <w:jc w:val="right"/>
+              <w:spacing w:after="40" w:before="40"/>
+              <w:ind w:firstLine="0" w:left="100" w:right="100"/>
+            </w:pPr>
+            <w:r xmlns:w="http://schemas.openxmlformats.org/wordprocessingml/2006/main" xmlns:wp="http://schemas.openxmlformats.org/drawingml/2006/wordprocessingDrawing" xmlns:r="http://schemas.openxmlformats.org/officeDocument/2006/relationships" xmlns:w14="http://schemas.microsoft.com/office/word/2010/wordml">
+              <w:rPr>
+                <w:rFonts w:ascii="Arial" w:hAnsi="Arial" w:eastAsia="Arial" w:cs="Arial"/>
+                <w:sz w:val="22"/>
+                <w:szCs w:val="22"/>
+                <w:color w:val="111111"/>
+              </w:rPr>
+              <w:t xml:space="preserve">1</w:t>
+            </w:r>
+          </w:p>
+        </w:tc>
+      </w:tr>
+      <w:tr>
+        <w:trPr>
+          <w:cantSplit/>
+          <w:trHeight w:val="360" w:hRule="auto"/>
+        </w:trPr>
+        <w:tc>
+          <w:tcPr>
+            <w:tcBorders/>
+            <w:shd w:val="clear" w:color="auto" w:fill="FFFFFF"/>
+            <w:tcMar>
+              <w:top w:w="0" w:type="dxa"/>
+              <w:bottom w:w="0" w:type="dxa"/>
+              <w:left w:w="0" w:type="dxa"/>
+              <w:right w:w="0" w:type="dxa"/>
+            </w:tcMar>
+            <w:vAlign w:val="center"/>
+          </w:tcPr>
+          <w:p>
+            <w:pPr>
+              <w:jc w:val="left"/>
+              <w:spacing w:after="40" w:before="40"/>
+              <w:ind w:firstLine="0" w:left="100" w:right="100"/>
+            </w:pPr>
+            <w:r xmlns:w="http://schemas.openxmlformats.org/wordprocessingml/2006/main" xmlns:wp="http://schemas.openxmlformats.org/drawingml/2006/wordprocessingDrawing" xmlns:r="http://schemas.openxmlformats.org/officeDocument/2006/relationships" xmlns:w14="http://schemas.microsoft.com/office/word/2010/wordml">
+              <w:rPr>
+                <w:rFonts w:ascii="Arial" w:hAnsi="Arial" w:eastAsia="Arial" w:cs="Arial"/>
+                <w:sz w:val="22"/>
+                <w:szCs w:val="22"/>
+                <w:color w:val="111111"/>
+              </w:rPr>
+              <w:t xml:space="preserve">Saudi Arabia</w:t>
+            </w:r>
+          </w:p>
+        </w:tc>
+        <w:tc>
+          <w:tcPr>
+            <w:tcBorders/>
+            <w:shd w:val="clear" w:color="auto" w:fill="FFFFFF"/>
+            <w:tcMar>
+              <w:top w:w="0" w:type="dxa"/>
+              <w:bottom w:w="0" w:type="dxa"/>
+              <w:left w:w="0" w:type="dxa"/>
+              <w:right w:w="0" w:type="dxa"/>
+            </w:tcMar>
+            <w:vAlign w:val="center"/>
+          </w:tcPr>
+          <w:p>
+            <w:pPr>
+              <w:jc w:val="right"/>
+              <w:spacing w:after="40" w:before="40"/>
+              <w:ind w:firstLine="0" w:left="100" w:right="100"/>
+            </w:pPr>
+            <w:r xmlns:w="http://schemas.openxmlformats.org/wordprocessingml/2006/main" xmlns:wp="http://schemas.openxmlformats.org/drawingml/2006/wordprocessingDrawing" xmlns:r="http://schemas.openxmlformats.org/officeDocument/2006/relationships" xmlns:w14="http://schemas.microsoft.com/office/word/2010/wordml">
+              <w:rPr>
+                <w:rFonts w:ascii="Arial" w:hAnsi="Arial" w:eastAsia="Arial" w:cs="Arial"/>
+                <w:sz w:val="22"/>
+                <w:szCs w:val="22"/>
+                <w:color w:val="111111"/>
+              </w:rPr>
+              <w:t xml:space="preserve">1</w:t>
+            </w:r>
+          </w:p>
+        </w:tc>
+      </w:tr>
+      <w:tr>
+        <w:trPr>
+          <w:cantSplit/>
+          <w:trHeight w:val="360" w:hRule="auto"/>
+        </w:trPr>
+        <w:tc>
+          <w:tcPr>
             <w:tcBorders>
               <w:bottom w:val="single" w:sz="16" w:space="0" w:color="000000"/>
             </w:tcBorders>
@@ -375,7 +1207,7 @@
                 <w:szCs w:val="22"/>
                 <w:color w:val="111111"/>
               </w:rPr>
-              <w:t xml:space="preserve">Quarantine Centre</w:t>
+              <w:t xml:space="preserve">Switzerland</w:t>
             </w:r>
           </w:p>
         </w:tc>

--- a/data_clean/Countries_performing_studies.docx
+++ b/data_clean/Countries_performing_studies.docx
@@ -50,7 +50,7 @@
                 <w:szCs w:val="22"/>
                 <w:color w:val="111111"/>
               </w:rPr>
-              <w:t xml:space="preserve">Country</w:t>
+              <w:t xml:space="preserve">Setting</w:t>
             </w:r>
           </w:p>
         </w:tc>
@@ -117,7 +117,7 @@
                 <w:szCs w:val="22"/>
                 <w:color w:val="111111"/>
               </w:rPr>
-              <w:t xml:space="preserve">China</w:t>
+              <w:t xml:space="preserve">Hospital</w:t>
             </w:r>
           </w:p>
         </w:tc>
@@ -146,7 +146,7 @@
                 <w:szCs w:val="22"/>
                 <w:color w:val="111111"/>
               </w:rPr>
-              <w:t xml:space="preserve">39</w:t>
+              <w:t xml:space="preserve">106</w:t>
             </w:r>
           </w:p>
         </w:tc>
@@ -181,7 +181,7 @@
                 <w:szCs w:val="22"/>
                 <w:color w:val="111111"/>
               </w:rPr>
-              <w:t xml:space="preserve">USA</w:t>
+              <w:t xml:space="preserve">Community And Hospital</w:t>
             </w:r>
           </w:p>
         </w:tc>
@@ -210,7 +210,7 @@
                 <w:szCs w:val="22"/>
                 <w:color w:val="111111"/>
               </w:rPr>
-              <w:t xml:space="preserve">32</w:t>
+              <w:t xml:space="preserve">33</w:t>
             </w:r>
           </w:p>
         </w:tc>
@@ -245,7 +245,7 @@
                 <w:szCs w:val="22"/>
                 <w:color w:val="111111"/>
               </w:rPr>
-              <w:t xml:space="preserve">UK</w:t>
+              <w:t xml:space="preserve">Community</w:t>
             </w:r>
           </w:p>
         </w:tc>
@@ -274,7 +274,7 @@
                 <w:szCs w:val="22"/>
                 <w:color w:val="111111"/>
               </w:rPr>
-              <w:t xml:space="preserve">15</w:t>
+              <w:t xml:space="preserve">7</w:t>
             </w:r>
           </w:p>
         </w:tc>
@@ -309,839 +309,7 @@
                 <w:szCs w:val="22"/>
                 <w:color w:val="111111"/>
               </w:rPr>
-              <w:t xml:space="preserve">Mexico</w:t>
-            </w:r>
-          </w:p>
-        </w:tc>
-        <w:tc>
-          <w:tcPr>
-            <w:tcBorders/>
-            <w:shd w:val="clear" w:color="auto" w:fill="FFFFFF"/>
-            <w:tcMar>
-              <w:top w:w="0" w:type="dxa"/>
-              <w:bottom w:w="0" w:type="dxa"/>
-              <w:left w:w="0" w:type="dxa"/>
-              <w:right w:w="0" w:type="dxa"/>
-            </w:tcMar>
-            <w:vAlign w:val="center"/>
-          </w:tcPr>
-          <w:p>
-            <w:pPr>
-              <w:jc w:val="right"/>
-              <w:spacing w:after="40" w:before="40"/>
-              <w:ind w:firstLine="0" w:left="100" w:right="100"/>
-            </w:pPr>
-            <w:r xmlns:w="http://schemas.openxmlformats.org/wordprocessingml/2006/main" xmlns:wp="http://schemas.openxmlformats.org/drawingml/2006/wordprocessingDrawing" xmlns:r="http://schemas.openxmlformats.org/officeDocument/2006/relationships" xmlns:w14="http://schemas.microsoft.com/office/word/2010/wordml">
-              <w:rPr>
-                <w:rFonts w:ascii="Arial" w:hAnsi="Arial" w:eastAsia="Arial" w:cs="Arial"/>
-                <w:sz w:val="22"/>
-                <w:szCs w:val="22"/>
-                <w:color w:val="111111"/>
-              </w:rPr>
-              <w:t xml:space="preserve">8</w:t>
-            </w:r>
-          </w:p>
-        </w:tc>
-      </w:tr>
-      <w:tr>
-        <w:trPr>
-          <w:cantSplit/>
-          <w:trHeight w:val="360" w:hRule="auto"/>
-        </w:trPr>
-        <w:tc>
-          <w:tcPr>
-            <w:tcBorders/>
-            <w:shd w:val="clear" w:color="auto" w:fill="FFFFFF"/>
-            <w:tcMar>
-              <w:top w:w="0" w:type="dxa"/>
-              <w:bottom w:w="0" w:type="dxa"/>
-              <w:left w:w="0" w:type="dxa"/>
-              <w:right w:w="0" w:type="dxa"/>
-            </w:tcMar>
-            <w:vAlign w:val="center"/>
-          </w:tcPr>
-          <w:p>
-            <w:pPr>
-              <w:jc w:val="left"/>
-              <w:spacing w:after="40" w:before="40"/>
-              <w:ind w:firstLine="0" w:left="100" w:right="100"/>
-            </w:pPr>
-            <w:r xmlns:w="http://schemas.openxmlformats.org/wordprocessingml/2006/main" xmlns:wp="http://schemas.openxmlformats.org/drawingml/2006/wordprocessingDrawing" xmlns:r="http://schemas.openxmlformats.org/officeDocument/2006/relationships" xmlns:w14="http://schemas.microsoft.com/office/word/2010/wordml">
-              <w:rPr>
-                <w:rFonts w:ascii="Arial" w:hAnsi="Arial" w:eastAsia="Arial" w:cs="Arial"/>
-                <w:sz w:val="22"/>
-                <w:szCs w:val="22"/>
-                <w:color w:val="111111"/>
-              </w:rPr>
-              <w:t xml:space="preserve">Spain</w:t>
-            </w:r>
-          </w:p>
-        </w:tc>
-        <w:tc>
-          <w:tcPr>
-            <w:tcBorders/>
-            <w:shd w:val="clear" w:color="auto" w:fill="FFFFFF"/>
-            <w:tcMar>
-              <w:top w:w="0" w:type="dxa"/>
-              <w:bottom w:w="0" w:type="dxa"/>
-              <w:left w:w="0" w:type="dxa"/>
-              <w:right w:w="0" w:type="dxa"/>
-            </w:tcMar>
-            <w:vAlign w:val="center"/>
-          </w:tcPr>
-          <w:p>
-            <w:pPr>
-              <w:jc w:val="right"/>
-              <w:spacing w:after="40" w:before="40"/>
-              <w:ind w:firstLine="0" w:left="100" w:right="100"/>
-            </w:pPr>
-            <w:r xmlns:w="http://schemas.openxmlformats.org/wordprocessingml/2006/main" xmlns:wp="http://schemas.openxmlformats.org/drawingml/2006/wordprocessingDrawing" xmlns:r="http://schemas.openxmlformats.org/officeDocument/2006/relationships" xmlns:w14="http://schemas.microsoft.com/office/word/2010/wordml">
-              <w:rPr>
-                <w:rFonts w:ascii="Arial" w:hAnsi="Arial" w:eastAsia="Arial" w:cs="Arial"/>
-                <w:sz w:val="22"/>
-                <w:szCs w:val="22"/>
-                <w:color w:val="111111"/>
-              </w:rPr>
-              <w:t xml:space="preserve">6</w:t>
-            </w:r>
-          </w:p>
-        </w:tc>
-      </w:tr>
-      <w:tr>
-        <w:trPr>
-          <w:cantSplit/>
-          <w:trHeight w:val="360" w:hRule="auto"/>
-        </w:trPr>
-        <w:tc>
-          <w:tcPr>
-            <w:tcBorders/>
-            <w:shd w:val="clear" w:color="auto" w:fill="FFFFFF"/>
-            <w:tcMar>
-              <w:top w:w="0" w:type="dxa"/>
-              <w:bottom w:w="0" w:type="dxa"/>
-              <w:left w:w="0" w:type="dxa"/>
-              <w:right w:w="0" w:type="dxa"/>
-            </w:tcMar>
-            <w:vAlign w:val="center"/>
-          </w:tcPr>
-          <w:p>
-            <w:pPr>
-              <w:jc w:val="left"/>
-              <w:spacing w:after="40" w:before="40"/>
-              <w:ind w:firstLine="0" w:left="100" w:right="100"/>
-            </w:pPr>
-            <w:r xmlns:w="http://schemas.openxmlformats.org/wordprocessingml/2006/main" xmlns:wp="http://schemas.openxmlformats.org/drawingml/2006/wordprocessingDrawing" xmlns:r="http://schemas.openxmlformats.org/officeDocument/2006/relationships" xmlns:w14="http://schemas.microsoft.com/office/word/2010/wordml">
-              <w:rPr>
-                <w:rFonts w:ascii="Arial" w:hAnsi="Arial" w:eastAsia="Arial" w:cs="Arial"/>
-                <w:sz w:val="22"/>
-                <w:szCs w:val="22"/>
-                <w:color w:val="111111"/>
-              </w:rPr>
-              <w:t xml:space="preserve">France</w:t>
-            </w:r>
-          </w:p>
-        </w:tc>
-        <w:tc>
-          <w:tcPr>
-            <w:tcBorders/>
-            <w:shd w:val="clear" w:color="auto" w:fill="FFFFFF"/>
-            <w:tcMar>
-              <w:top w:w="0" w:type="dxa"/>
-              <w:bottom w:w="0" w:type="dxa"/>
-              <w:left w:w="0" w:type="dxa"/>
-              <w:right w:w="0" w:type="dxa"/>
-            </w:tcMar>
-            <w:vAlign w:val="center"/>
-          </w:tcPr>
-          <w:p>
-            <w:pPr>
-              <w:jc w:val="right"/>
-              <w:spacing w:after="40" w:before="40"/>
-              <w:ind w:firstLine="0" w:left="100" w:right="100"/>
-            </w:pPr>
-            <w:r xmlns:w="http://schemas.openxmlformats.org/wordprocessingml/2006/main" xmlns:wp="http://schemas.openxmlformats.org/drawingml/2006/wordprocessingDrawing" xmlns:r="http://schemas.openxmlformats.org/officeDocument/2006/relationships" xmlns:w14="http://schemas.microsoft.com/office/word/2010/wordml">
-              <w:rPr>
-                <w:rFonts w:ascii="Arial" w:hAnsi="Arial" w:eastAsia="Arial" w:cs="Arial"/>
-                <w:sz w:val="22"/>
-                <w:szCs w:val="22"/>
-                <w:color w:val="111111"/>
-              </w:rPr>
-              <w:t xml:space="preserve">5</w:t>
-            </w:r>
-          </w:p>
-        </w:tc>
-      </w:tr>
-      <w:tr>
-        <w:trPr>
-          <w:cantSplit/>
-          <w:trHeight w:val="360" w:hRule="auto"/>
-        </w:trPr>
-        <w:tc>
-          <w:tcPr>
-            <w:tcBorders/>
-            <w:shd w:val="clear" w:color="auto" w:fill="FFFFFF"/>
-            <w:tcMar>
-              <w:top w:w="0" w:type="dxa"/>
-              <w:bottom w:w="0" w:type="dxa"/>
-              <w:left w:w="0" w:type="dxa"/>
-              <w:right w:w="0" w:type="dxa"/>
-            </w:tcMar>
-            <w:vAlign w:val="center"/>
-          </w:tcPr>
-          <w:p>
-            <w:pPr>
-              <w:jc w:val="left"/>
-              <w:spacing w:after="40" w:before="40"/>
-              <w:ind w:firstLine="0" w:left="100" w:right="100"/>
-            </w:pPr>
-            <w:r xmlns:w="http://schemas.openxmlformats.org/wordprocessingml/2006/main" xmlns:wp="http://schemas.openxmlformats.org/drawingml/2006/wordprocessingDrawing" xmlns:r="http://schemas.openxmlformats.org/officeDocument/2006/relationships" xmlns:w14="http://schemas.microsoft.com/office/word/2010/wordml">
-              <w:rPr>
-                <w:rFonts w:ascii="Arial" w:hAnsi="Arial" w:eastAsia="Arial" w:cs="Arial"/>
-                <w:sz w:val="22"/>
-                <w:szCs w:val="22"/>
-                <w:color w:val="111111"/>
-              </w:rPr>
-              <w:t xml:space="preserve">Italy</w:t>
-            </w:r>
-          </w:p>
-        </w:tc>
-        <w:tc>
-          <w:tcPr>
-            <w:tcBorders/>
-            <w:shd w:val="clear" w:color="auto" w:fill="FFFFFF"/>
-            <w:tcMar>
-              <w:top w:w="0" w:type="dxa"/>
-              <w:bottom w:w="0" w:type="dxa"/>
-              <w:left w:w="0" w:type="dxa"/>
-              <w:right w:w="0" w:type="dxa"/>
-            </w:tcMar>
-            <w:vAlign w:val="center"/>
-          </w:tcPr>
-          <w:p>
-            <w:pPr>
-              <w:jc w:val="right"/>
-              <w:spacing w:after="40" w:before="40"/>
-              <w:ind w:firstLine="0" w:left="100" w:right="100"/>
-            </w:pPr>
-            <w:r xmlns:w="http://schemas.openxmlformats.org/wordprocessingml/2006/main" xmlns:wp="http://schemas.openxmlformats.org/drawingml/2006/wordprocessingDrawing" xmlns:r="http://schemas.openxmlformats.org/officeDocument/2006/relationships" xmlns:w14="http://schemas.microsoft.com/office/word/2010/wordml">
-              <w:rPr>
-                <w:rFonts w:ascii="Arial" w:hAnsi="Arial" w:eastAsia="Arial" w:cs="Arial"/>
-                <w:sz w:val="22"/>
-                <w:szCs w:val="22"/>
-                <w:color w:val="111111"/>
-              </w:rPr>
-              <w:t xml:space="preserve">5</w:t>
-            </w:r>
-          </w:p>
-        </w:tc>
-      </w:tr>
-      <w:tr>
-        <w:trPr>
-          <w:cantSplit/>
-          <w:trHeight w:val="360" w:hRule="auto"/>
-        </w:trPr>
-        <w:tc>
-          <w:tcPr>
-            <w:tcBorders/>
-            <w:shd w:val="clear" w:color="auto" w:fill="FFFFFF"/>
-            <w:tcMar>
-              <w:top w:w="0" w:type="dxa"/>
-              <w:bottom w:w="0" w:type="dxa"/>
-              <w:left w:w="0" w:type="dxa"/>
-              <w:right w:w="0" w:type="dxa"/>
-            </w:tcMar>
-            <w:vAlign w:val="center"/>
-          </w:tcPr>
-          <w:p>
-            <w:pPr>
-              <w:jc w:val="left"/>
-              <w:spacing w:after="40" w:before="40"/>
-              <w:ind w:firstLine="0" w:left="100" w:right="100"/>
-            </w:pPr>
-            <w:r xmlns:w="http://schemas.openxmlformats.org/wordprocessingml/2006/main" xmlns:wp="http://schemas.openxmlformats.org/drawingml/2006/wordprocessingDrawing" xmlns:r="http://schemas.openxmlformats.org/officeDocument/2006/relationships" xmlns:w14="http://schemas.microsoft.com/office/word/2010/wordml">
-              <w:rPr>
-                <w:rFonts w:ascii="Arial" w:hAnsi="Arial" w:eastAsia="Arial" w:cs="Arial"/>
-                <w:sz w:val="22"/>
-                <w:szCs w:val="22"/>
-                <w:color w:val="111111"/>
-              </w:rPr>
-              <w:t xml:space="preserve">Multiple</w:t>
-            </w:r>
-          </w:p>
-        </w:tc>
-        <w:tc>
-          <w:tcPr>
-            <w:tcBorders/>
-            <w:shd w:val="clear" w:color="auto" w:fill="FFFFFF"/>
-            <w:tcMar>
-              <w:top w:w="0" w:type="dxa"/>
-              <w:bottom w:w="0" w:type="dxa"/>
-              <w:left w:w="0" w:type="dxa"/>
-              <w:right w:w="0" w:type="dxa"/>
-            </w:tcMar>
-            <w:vAlign w:val="center"/>
-          </w:tcPr>
-          <w:p>
-            <w:pPr>
-              <w:jc w:val="right"/>
-              <w:spacing w:after="40" w:before="40"/>
-              <w:ind w:firstLine="0" w:left="100" w:right="100"/>
-            </w:pPr>
-            <w:r xmlns:w="http://schemas.openxmlformats.org/wordprocessingml/2006/main" xmlns:wp="http://schemas.openxmlformats.org/drawingml/2006/wordprocessingDrawing" xmlns:r="http://schemas.openxmlformats.org/officeDocument/2006/relationships" xmlns:w14="http://schemas.microsoft.com/office/word/2010/wordml">
-              <w:rPr>
-                <w:rFonts w:ascii="Arial" w:hAnsi="Arial" w:eastAsia="Arial" w:cs="Arial"/>
-                <w:sz w:val="22"/>
-                <w:szCs w:val="22"/>
-                <w:color w:val="111111"/>
-              </w:rPr>
-              <w:t xml:space="preserve">4</w:t>
-            </w:r>
-          </w:p>
-        </w:tc>
-      </w:tr>
-      <w:tr>
-        <w:trPr>
-          <w:cantSplit/>
-          <w:trHeight w:val="360" w:hRule="auto"/>
-        </w:trPr>
-        <w:tc>
-          <w:tcPr>
-            <w:tcBorders/>
-            <w:shd w:val="clear" w:color="auto" w:fill="FFFFFF"/>
-            <w:tcMar>
-              <w:top w:w="0" w:type="dxa"/>
-              <w:bottom w:w="0" w:type="dxa"/>
-              <w:left w:w="0" w:type="dxa"/>
-              <w:right w:w="0" w:type="dxa"/>
-            </w:tcMar>
-            <w:vAlign w:val="center"/>
-          </w:tcPr>
-          <w:p>
-            <w:pPr>
-              <w:jc w:val="left"/>
-              <w:spacing w:after="40" w:before="40"/>
-              <w:ind w:firstLine="0" w:left="100" w:right="100"/>
-            </w:pPr>
-            <w:r xmlns:w="http://schemas.openxmlformats.org/wordprocessingml/2006/main" xmlns:wp="http://schemas.openxmlformats.org/drawingml/2006/wordprocessingDrawing" xmlns:r="http://schemas.openxmlformats.org/officeDocument/2006/relationships" xmlns:w14="http://schemas.microsoft.com/office/word/2010/wordml">
-              <w:rPr>
-                <w:rFonts w:ascii="Arial" w:hAnsi="Arial" w:eastAsia="Arial" w:cs="Arial"/>
-                <w:sz w:val="22"/>
-                <w:szCs w:val="22"/>
-                <w:color w:val="111111"/>
-              </w:rPr>
-              <w:t xml:space="preserve">Israel</w:t>
-            </w:r>
-          </w:p>
-        </w:tc>
-        <w:tc>
-          <w:tcPr>
-            <w:tcBorders/>
-            <w:shd w:val="clear" w:color="auto" w:fill="FFFFFF"/>
-            <w:tcMar>
-              <w:top w:w="0" w:type="dxa"/>
-              <w:bottom w:w="0" w:type="dxa"/>
-              <w:left w:w="0" w:type="dxa"/>
-              <w:right w:w="0" w:type="dxa"/>
-            </w:tcMar>
-            <w:vAlign w:val="center"/>
-          </w:tcPr>
-          <w:p>
-            <w:pPr>
-              <w:jc w:val="right"/>
-              <w:spacing w:after="40" w:before="40"/>
-              <w:ind w:firstLine="0" w:left="100" w:right="100"/>
-            </w:pPr>
-            <w:r xmlns:w="http://schemas.openxmlformats.org/wordprocessingml/2006/main" xmlns:wp="http://schemas.openxmlformats.org/drawingml/2006/wordprocessingDrawing" xmlns:r="http://schemas.openxmlformats.org/officeDocument/2006/relationships" xmlns:w14="http://schemas.microsoft.com/office/word/2010/wordml">
-              <w:rPr>
-                <w:rFonts w:ascii="Arial" w:hAnsi="Arial" w:eastAsia="Arial" w:cs="Arial"/>
-                <w:sz w:val="22"/>
-                <w:szCs w:val="22"/>
-                <w:color w:val="111111"/>
-              </w:rPr>
-              <w:t xml:space="preserve">2</w:t>
-            </w:r>
-          </w:p>
-        </w:tc>
-      </w:tr>
-      <w:tr>
-        <w:trPr>
-          <w:cantSplit/>
-          <w:trHeight w:val="360" w:hRule="auto"/>
-        </w:trPr>
-        <w:tc>
-          <w:tcPr>
-            <w:tcBorders/>
-            <w:shd w:val="clear" w:color="auto" w:fill="FFFFFF"/>
-            <w:tcMar>
-              <w:top w:w="0" w:type="dxa"/>
-              <w:bottom w:w="0" w:type="dxa"/>
-              <w:left w:w="0" w:type="dxa"/>
-              <w:right w:w="0" w:type="dxa"/>
-            </w:tcMar>
-            <w:vAlign w:val="center"/>
-          </w:tcPr>
-          <w:p>
-            <w:pPr>
-              <w:jc w:val="left"/>
-              <w:spacing w:after="40" w:before="40"/>
-              <w:ind w:firstLine="0" w:left="100" w:right="100"/>
-            </w:pPr>
-            <w:r xmlns:w="http://schemas.openxmlformats.org/wordprocessingml/2006/main" xmlns:wp="http://schemas.openxmlformats.org/drawingml/2006/wordprocessingDrawing" xmlns:r="http://schemas.openxmlformats.org/officeDocument/2006/relationships" xmlns:w14="http://schemas.microsoft.com/office/word/2010/wordml">
-              <w:rPr>
-                <w:rFonts w:ascii="Arial" w:hAnsi="Arial" w:eastAsia="Arial" w:cs="Arial"/>
-                <w:sz w:val="22"/>
-                <w:szCs w:val="22"/>
-                <w:color w:val="111111"/>
-              </w:rPr>
-              <w:t xml:space="preserve">Denmark</w:t>
-            </w:r>
-          </w:p>
-        </w:tc>
-        <w:tc>
-          <w:tcPr>
-            <w:tcBorders/>
-            <w:shd w:val="clear" w:color="auto" w:fill="FFFFFF"/>
-            <w:tcMar>
-              <w:top w:w="0" w:type="dxa"/>
-              <w:bottom w:w="0" w:type="dxa"/>
-              <w:left w:w="0" w:type="dxa"/>
-              <w:right w:w="0" w:type="dxa"/>
-            </w:tcMar>
-            <w:vAlign w:val="center"/>
-          </w:tcPr>
-          <w:p>
-            <w:pPr>
-              <w:jc w:val="right"/>
-              <w:spacing w:after="40" w:before="40"/>
-              <w:ind w:firstLine="0" w:left="100" w:right="100"/>
-            </w:pPr>
-            <w:r xmlns:w="http://schemas.openxmlformats.org/wordprocessingml/2006/main" xmlns:wp="http://schemas.openxmlformats.org/drawingml/2006/wordprocessingDrawing" xmlns:r="http://schemas.openxmlformats.org/officeDocument/2006/relationships" xmlns:w14="http://schemas.microsoft.com/office/word/2010/wordml">
-              <w:rPr>
-                <w:rFonts w:ascii="Arial" w:hAnsi="Arial" w:eastAsia="Arial" w:cs="Arial"/>
-                <w:sz w:val="22"/>
-                <w:szCs w:val="22"/>
-                <w:color w:val="111111"/>
-              </w:rPr>
-              <w:t xml:space="preserve">1</w:t>
-            </w:r>
-          </w:p>
-        </w:tc>
-      </w:tr>
-      <w:tr>
-        <w:trPr>
-          <w:cantSplit/>
-          <w:trHeight w:val="360" w:hRule="auto"/>
-        </w:trPr>
-        <w:tc>
-          <w:tcPr>
-            <w:tcBorders/>
-            <w:shd w:val="clear" w:color="auto" w:fill="FFFFFF"/>
-            <w:tcMar>
-              <w:top w:w="0" w:type="dxa"/>
-              <w:bottom w:w="0" w:type="dxa"/>
-              <w:left w:w="0" w:type="dxa"/>
-              <w:right w:w="0" w:type="dxa"/>
-            </w:tcMar>
-            <w:vAlign w:val="center"/>
-          </w:tcPr>
-          <w:p>
-            <w:pPr>
-              <w:jc w:val="left"/>
-              <w:spacing w:after="40" w:before="40"/>
-              <w:ind w:firstLine="0" w:left="100" w:right="100"/>
-            </w:pPr>
-            <w:r xmlns:w="http://schemas.openxmlformats.org/wordprocessingml/2006/main" xmlns:wp="http://schemas.openxmlformats.org/drawingml/2006/wordprocessingDrawing" xmlns:r="http://schemas.openxmlformats.org/officeDocument/2006/relationships" xmlns:w14="http://schemas.microsoft.com/office/word/2010/wordml">
-              <w:rPr>
-                <w:rFonts w:ascii="Arial" w:hAnsi="Arial" w:eastAsia="Arial" w:cs="Arial"/>
-                <w:sz w:val="22"/>
-                <w:szCs w:val="22"/>
-                <w:color w:val="111111"/>
-              </w:rPr>
-              <w:t xml:space="preserve">Finland</w:t>
-            </w:r>
-          </w:p>
-        </w:tc>
-        <w:tc>
-          <w:tcPr>
-            <w:tcBorders/>
-            <w:shd w:val="clear" w:color="auto" w:fill="FFFFFF"/>
-            <w:tcMar>
-              <w:top w:w="0" w:type="dxa"/>
-              <w:bottom w:w="0" w:type="dxa"/>
-              <w:left w:w="0" w:type="dxa"/>
-              <w:right w:w="0" w:type="dxa"/>
-            </w:tcMar>
-            <w:vAlign w:val="center"/>
-          </w:tcPr>
-          <w:p>
-            <w:pPr>
-              <w:jc w:val="right"/>
-              <w:spacing w:after="40" w:before="40"/>
-              <w:ind w:firstLine="0" w:left="100" w:right="100"/>
-            </w:pPr>
-            <w:r xmlns:w="http://schemas.openxmlformats.org/wordprocessingml/2006/main" xmlns:wp="http://schemas.openxmlformats.org/drawingml/2006/wordprocessingDrawing" xmlns:r="http://schemas.openxmlformats.org/officeDocument/2006/relationships" xmlns:w14="http://schemas.microsoft.com/office/word/2010/wordml">
-              <w:rPr>
-                <w:rFonts w:ascii="Arial" w:hAnsi="Arial" w:eastAsia="Arial" w:cs="Arial"/>
-                <w:sz w:val="22"/>
-                <w:szCs w:val="22"/>
-                <w:color w:val="111111"/>
-              </w:rPr>
-              <w:t xml:space="preserve">1</w:t>
-            </w:r>
-          </w:p>
-        </w:tc>
-      </w:tr>
-      <w:tr>
-        <w:trPr>
-          <w:cantSplit/>
-          <w:trHeight w:val="360" w:hRule="auto"/>
-        </w:trPr>
-        <w:tc>
-          <w:tcPr>
-            <w:tcBorders/>
-            <w:shd w:val="clear" w:color="auto" w:fill="FFFFFF"/>
-            <w:tcMar>
-              <w:top w:w="0" w:type="dxa"/>
-              <w:bottom w:w="0" w:type="dxa"/>
-              <w:left w:w="0" w:type="dxa"/>
-              <w:right w:w="0" w:type="dxa"/>
-            </w:tcMar>
-            <w:vAlign w:val="center"/>
-          </w:tcPr>
-          <w:p>
-            <w:pPr>
-              <w:jc w:val="left"/>
-              <w:spacing w:after="40" w:before="40"/>
-              <w:ind w:firstLine="0" w:left="100" w:right="100"/>
-            </w:pPr>
-            <w:r xmlns:w="http://schemas.openxmlformats.org/wordprocessingml/2006/main" xmlns:wp="http://schemas.openxmlformats.org/drawingml/2006/wordprocessingDrawing" xmlns:r="http://schemas.openxmlformats.org/officeDocument/2006/relationships" xmlns:w14="http://schemas.microsoft.com/office/word/2010/wordml">
-              <w:rPr>
-                <w:rFonts w:ascii="Arial" w:hAnsi="Arial" w:eastAsia="Arial" w:cs="Arial"/>
-                <w:sz w:val="22"/>
-                <w:szCs w:val="22"/>
-                <w:color w:val="111111"/>
-              </w:rPr>
-              <w:t xml:space="preserve">India</w:t>
-            </w:r>
-          </w:p>
-        </w:tc>
-        <w:tc>
-          <w:tcPr>
-            <w:tcBorders/>
-            <w:shd w:val="clear" w:color="auto" w:fill="FFFFFF"/>
-            <w:tcMar>
-              <w:top w:w="0" w:type="dxa"/>
-              <w:bottom w:w="0" w:type="dxa"/>
-              <w:left w:w="0" w:type="dxa"/>
-              <w:right w:w="0" w:type="dxa"/>
-            </w:tcMar>
-            <w:vAlign w:val="center"/>
-          </w:tcPr>
-          <w:p>
-            <w:pPr>
-              <w:jc w:val="right"/>
-              <w:spacing w:after="40" w:before="40"/>
-              <w:ind w:firstLine="0" w:left="100" w:right="100"/>
-            </w:pPr>
-            <w:r xmlns:w="http://schemas.openxmlformats.org/wordprocessingml/2006/main" xmlns:wp="http://schemas.openxmlformats.org/drawingml/2006/wordprocessingDrawing" xmlns:r="http://schemas.openxmlformats.org/officeDocument/2006/relationships" xmlns:w14="http://schemas.microsoft.com/office/word/2010/wordml">
-              <w:rPr>
-                <w:rFonts w:ascii="Arial" w:hAnsi="Arial" w:eastAsia="Arial" w:cs="Arial"/>
-                <w:sz w:val="22"/>
-                <w:szCs w:val="22"/>
-                <w:color w:val="111111"/>
-              </w:rPr>
-              <w:t xml:space="preserve">1</w:t>
-            </w:r>
-          </w:p>
-        </w:tc>
-      </w:tr>
-      <w:tr>
-        <w:trPr>
-          <w:cantSplit/>
-          <w:trHeight w:val="360" w:hRule="auto"/>
-        </w:trPr>
-        <w:tc>
-          <w:tcPr>
-            <w:tcBorders/>
-            <w:shd w:val="clear" w:color="auto" w:fill="FFFFFF"/>
-            <w:tcMar>
-              <w:top w:w="0" w:type="dxa"/>
-              <w:bottom w:w="0" w:type="dxa"/>
-              <w:left w:w="0" w:type="dxa"/>
-              <w:right w:w="0" w:type="dxa"/>
-            </w:tcMar>
-            <w:vAlign w:val="center"/>
-          </w:tcPr>
-          <w:p>
-            <w:pPr>
-              <w:jc w:val="left"/>
-              <w:spacing w:after="40" w:before="40"/>
-              <w:ind w:firstLine="0" w:left="100" w:right="100"/>
-            </w:pPr>
-            <w:r xmlns:w="http://schemas.openxmlformats.org/wordprocessingml/2006/main" xmlns:wp="http://schemas.openxmlformats.org/drawingml/2006/wordprocessingDrawing" xmlns:r="http://schemas.openxmlformats.org/officeDocument/2006/relationships" xmlns:w14="http://schemas.microsoft.com/office/word/2010/wordml">
-              <w:rPr>
-                <w:rFonts w:ascii="Arial" w:hAnsi="Arial" w:eastAsia="Arial" w:cs="Arial"/>
-                <w:sz w:val="22"/>
-                <w:szCs w:val="22"/>
-                <w:color w:val="111111"/>
-              </w:rPr>
-              <w:t xml:space="preserve">Iran</w:t>
-            </w:r>
-          </w:p>
-        </w:tc>
-        <w:tc>
-          <w:tcPr>
-            <w:tcBorders/>
-            <w:shd w:val="clear" w:color="auto" w:fill="FFFFFF"/>
-            <w:tcMar>
-              <w:top w:w="0" w:type="dxa"/>
-              <w:bottom w:w="0" w:type="dxa"/>
-              <w:left w:w="0" w:type="dxa"/>
-              <w:right w:w="0" w:type="dxa"/>
-            </w:tcMar>
-            <w:vAlign w:val="center"/>
-          </w:tcPr>
-          <w:p>
-            <w:pPr>
-              <w:jc w:val="right"/>
-              <w:spacing w:after="40" w:before="40"/>
-              <w:ind w:firstLine="0" w:left="100" w:right="100"/>
-            </w:pPr>
-            <w:r xmlns:w="http://schemas.openxmlformats.org/wordprocessingml/2006/main" xmlns:wp="http://schemas.openxmlformats.org/drawingml/2006/wordprocessingDrawing" xmlns:r="http://schemas.openxmlformats.org/officeDocument/2006/relationships" xmlns:w14="http://schemas.microsoft.com/office/word/2010/wordml">
-              <w:rPr>
-                <w:rFonts w:ascii="Arial" w:hAnsi="Arial" w:eastAsia="Arial" w:cs="Arial"/>
-                <w:sz w:val="22"/>
-                <w:szCs w:val="22"/>
-                <w:color w:val="111111"/>
-              </w:rPr>
-              <w:t xml:space="preserve">1</w:t>
-            </w:r>
-          </w:p>
-        </w:tc>
-      </w:tr>
-      <w:tr>
-        <w:trPr>
-          <w:cantSplit/>
-          <w:trHeight w:val="360" w:hRule="auto"/>
-        </w:trPr>
-        <w:tc>
-          <w:tcPr>
-            <w:tcBorders/>
-            <w:shd w:val="clear" w:color="auto" w:fill="FFFFFF"/>
-            <w:tcMar>
-              <w:top w:w="0" w:type="dxa"/>
-              <w:bottom w:w="0" w:type="dxa"/>
-              <w:left w:w="0" w:type="dxa"/>
-              <w:right w:w="0" w:type="dxa"/>
-            </w:tcMar>
-            <w:vAlign w:val="center"/>
-          </w:tcPr>
-          <w:p>
-            <w:pPr>
-              <w:jc w:val="left"/>
-              <w:spacing w:after="40" w:before="40"/>
-              <w:ind w:firstLine="0" w:left="100" w:right="100"/>
-            </w:pPr>
-            <w:r xmlns:w="http://schemas.openxmlformats.org/wordprocessingml/2006/main" xmlns:wp="http://schemas.openxmlformats.org/drawingml/2006/wordprocessingDrawing" xmlns:r="http://schemas.openxmlformats.org/officeDocument/2006/relationships" xmlns:w14="http://schemas.microsoft.com/office/word/2010/wordml">
-              <w:rPr>
-                <w:rFonts w:ascii="Arial" w:hAnsi="Arial" w:eastAsia="Arial" w:cs="Arial"/>
-                <w:sz w:val="22"/>
-                <w:szCs w:val="22"/>
-                <w:color w:val="111111"/>
-              </w:rPr>
-              <w:t xml:space="preserve">Korea</w:t>
-            </w:r>
-          </w:p>
-        </w:tc>
-        <w:tc>
-          <w:tcPr>
-            <w:tcBorders/>
-            <w:shd w:val="clear" w:color="auto" w:fill="FFFFFF"/>
-            <w:tcMar>
-              <w:top w:w="0" w:type="dxa"/>
-              <w:bottom w:w="0" w:type="dxa"/>
-              <w:left w:w="0" w:type="dxa"/>
-              <w:right w:w="0" w:type="dxa"/>
-            </w:tcMar>
-            <w:vAlign w:val="center"/>
-          </w:tcPr>
-          <w:p>
-            <w:pPr>
-              <w:jc w:val="right"/>
-              <w:spacing w:after="40" w:before="40"/>
-              <w:ind w:firstLine="0" w:left="100" w:right="100"/>
-            </w:pPr>
-            <w:r xmlns:w="http://schemas.openxmlformats.org/wordprocessingml/2006/main" xmlns:wp="http://schemas.openxmlformats.org/drawingml/2006/wordprocessingDrawing" xmlns:r="http://schemas.openxmlformats.org/officeDocument/2006/relationships" xmlns:w14="http://schemas.microsoft.com/office/word/2010/wordml">
-              <w:rPr>
-                <w:rFonts w:ascii="Arial" w:hAnsi="Arial" w:eastAsia="Arial" w:cs="Arial"/>
-                <w:sz w:val="22"/>
-                <w:szCs w:val="22"/>
-                <w:color w:val="111111"/>
-              </w:rPr>
-              <w:t xml:space="preserve">1</w:t>
-            </w:r>
-          </w:p>
-        </w:tc>
-      </w:tr>
-      <w:tr>
-        <w:trPr>
-          <w:cantSplit/>
-          <w:trHeight w:val="360" w:hRule="auto"/>
-        </w:trPr>
-        <w:tc>
-          <w:tcPr>
-            <w:tcBorders/>
-            <w:shd w:val="clear" w:color="auto" w:fill="FFFFFF"/>
-            <w:tcMar>
-              <w:top w:w="0" w:type="dxa"/>
-              <w:bottom w:w="0" w:type="dxa"/>
-              <w:left w:w="0" w:type="dxa"/>
-              <w:right w:w="0" w:type="dxa"/>
-            </w:tcMar>
-            <w:vAlign w:val="center"/>
-          </w:tcPr>
-          <w:p>
-            <w:pPr>
-              <w:jc w:val="left"/>
-              <w:spacing w:after="40" w:before="40"/>
-              <w:ind w:firstLine="0" w:left="100" w:right="100"/>
-            </w:pPr>
-            <w:r xmlns:w="http://schemas.openxmlformats.org/wordprocessingml/2006/main" xmlns:wp="http://schemas.openxmlformats.org/drawingml/2006/wordprocessingDrawing" xmlns:r="http://schemas.openxmlformats.org/officeDocument/2006/relationships" xmlns:w14="http://schemas.microsoft.com/office/word/2010/wordml">
-              <w:rPr>
-                <w:rFonts w:ascii="Arial" w:hAnsi="Arial" w:eastAsia="Arial" w:cs="Arial"/>
-                <w:sz w:val="22"/>
-                <w:szCs w:val="22"/>
-                <w:color w:val="111111"/>
-              </w:rPr>
-              <w:t xml:space="preserve">Kuwait</w:t>
-            </w:r>
-          </w:p>
-        </w:tc>
-        <w:tc>
-          <w:tcPr>
-            <w:tcBorders/>
-            <w:shd w:val="clear" w:color="auto" w:fill="FFFFFF"/>
-            <w:tcMar>
-              <w:top w:w="0" w:type="dxa"/>
-              <w:bottom w:w="0" w:type="dxa"/>
-              <w:left w:w="0" w:type="dxa"/>
-              <w:right w:w="0" w:type="dxa"/>
-            </w:tcMar>
-            <w:vAlign w:val="center"/>
-          </w:tcPr>
-          <w:p>
-            <w:pPr>
-              <w:jc w:val="right"/>
-              <w:spacing w:after="40" w:before="40"/>
-              <w:ind w:firstLine="0" w:left="100" w:right="100"/>
-            </w:pPr>
-            <w:r xmlns:w="http://schemas.openxmlformats.org/wordprocessingml/2006/main" xmlns:wp="http://schemas.openxmlformats.org/drawingml/2006/wordprocessingDrawing" xmlns:r="http://schemas.openxmlformats.org/officeDocument/2006/relationships" xmlns:w14="http://schemas.microsoft.com/office/word/2010/wordml">
-              <w:rPr>
-                <w:rFonts w:ascii="Arial" w:hAnsi="Arial" w:eastAsia="Arial" w:cs="Arial"/>
-                <w:sz w:val="22"/>
-                <w:szCs w:val="22"/>
-                <w:color w:val="111111"/>
-              </w:rPr>
-              <w:t xml:space="preserve">1</w:t>
-            </w:r>
-          </w:p>
-        </w:tc>
-      </w:tr>
-      <w:tr>
-        <w:trPr>
-          <w:cantSplit/>
-          <w:trHeight w:val="360" w:hRule="auto"/>
-        </w:trPr>
-        <w:tc>
-          <w:tcPr>
-            <w:tcBorders/>
-            <w:shd w:val="clear" w:color="auto" w:fill="FFFFFF"/>
-            <w:tcMar>
-              <w:top w:w="0" w:type="dxa"/>
-              <w:bottom w:w="0" w:type="dxa"/>
-              <w:left w:w="0" w:type="dxa"/>
-              <w:right w:w="0" w:type="dxa"/>
-            </w:tcMar>
-            <w:vAlign w:val="center"/>
-          </w:tcPr>
-          <w:p>
-            <w:pPr>
-              <w:jc w:val="left"/>
-              <w:spacing w:after="40" w:before="40"/>
-              <w:ind w:firstLine="0" w:left="100" w:right="100"/>
-            </w:pPr>
-            <w:r xmlns:w="http://schemas.openxmlformats.org/wordprocessingml/2006/main" xmlns:wp="http://schemas.openxmlformats.org/drawingml/2006/wordprocessingDrawing" xmlns:r="http://schemas.openxmlformats.org/officeDocument/2006/relationships" xmlns:w14="http://schemas.microsoft.com/office/word/2010/wordml">
-              <w:rPr>
-                <w:rFonts w:ascii="Arial" w:hAnsi="Arial" w:eastAsia="Arial" w:cs="Arial"/>
-                <w:sz w:val="22"/>
-                <w:szCs w:val="22"/>
-                <w:color w:val="111111"/>
-              </w:rPr>
-              <w:t xml:space="preserve">Portugal</w:t>
-            </w:r>
-          </w:p>
-        </w:tc>
-        <w:tc>
-          <w:tcPr>
-            <w:tcBorders/>
-            <w:shd w:val="clear" w:color="auto" w:fill="FFFFFF"/>
-            <w:tcMar>
-              <w:top w:w="0" w:type="dxa"/>
-              <w:bottom w:w="0" w:type="dxa"/>
-              <w:left w:w="0" w:type="dxa"/>
-              <w:right w:w="0" w:type="dxa"/>
-            </w:tcMar>
-            <w:vAlign w:val="center"/>
-          </w:tcPr>
-          <w:p>
-            <w:pPr>
-              <w:jc w:val="right"/>
-              <w:spacing w:after="40" w:before="40"/>
-              <w:ind w:firstLine="0" w:left="100" w:right="100"/>
-            </w:pPr>
-            <w:r xmlns:w="http://schemas.openxmlformats.org/wordprocessingml/2006/main" xmlns:wp="http://schemas.openxmlformats.org/drawingml/2006/wordprocessingDrawing" xmlns:r="http://schemas.openxmlformats.org/officeDocument/2006/relationships" xmlns:w14="http://schemas.microsoft.com/office/word/2010/wordml">
-              <w:rPr>
-                <w:rFonts w:ascii="Arial" w:hAnsi="Arial" w:eastAsia="Arial" w:cs="Arial"/>
-                <w:sz w:val="22"/>
-                <w:szCs w:val="22"/>
-                <w:color w:val="111111"/>
-              </w:rPr>
-              <w:t xml:space="preserve">1</w:t>
-            </w:r>
-          </w:p>
-        </w:tc>
-      </w:tr>
-      <w:tr>
-        <w:trPr>
-          <w:cantSplit/>
-          <w:trHeight w:val="360" w:hRule="auto"/>
-        </w:trPr>
-        <w:tc>
-          <w:tcPr>
-            <w:tcBorders/>
-            <w:shd w:val="clear" w:color="auto" w:fill="FFFFFF"/>
-            <w:tcMar>
-              <w:top w:w="0" w:type="dxa"/>
-              <w:bottom w:w="0" w:type="dxa"/>
-              <w:left w:w="0" w:type="dxa"/>
-              <w:right w:w="0" w:type="dxa"/>
-            </w:tcMar>
-            <w:vAlign w:val="center"/>
-          </w:tcPr>
-          <w:p>
-            <w:pPr>
-              <w:jc w:val="left"/>
-              <w:spacing w:after="40" w:before="40"/>
-              <w:ind w:firstLine="0" w:left="100" w:right="100"/>
-            </w:pPr>
-            <w:r xmlns:w="http://schemas.openxmlformats.org/wordprocessingml/2006/main" xmlns:wp="http://schemas.openxmlformats.org/drawingml/2006/wordprocessingDrawing" xmlns:r="http://schemas.openxmlformats.org/officeDocument/2006/relationships" xmlns:w14="http://schemas.microsoft.com/office/word/2010/wordml">
-              <w:rPr>
-                <w:rFonts w:ascii="Arial" w:hAnsi="Arial" w:eastAsia="Arial" w:cs="Arial"/>
-                <w:sz w:val="22"/>
-                <w:szCs w:val="22"/>
-                <w:color w:val="111111"/>
-              </w:rPr>
-              <w:t xml:space="preserve">Saudi Arabia</w:t>
+              <w:t xml:space="preserve">Not Stated</w:t>
             </w:r>
           </w:p>
         </w:tc>
@@ -1207,7 +375,7 @@
                 <w:szCs w:val="22"/>
                 <w:color w:val="111111"/>
               </w:rPr>
-              <w:t xml:space="preserve">Switzerland</w:t>
+              <w:t xml:space="preserve">Quarantine Centre</w:t>
             </w:r>
           </w:p>
         </w:tc>

--- a/data_clean/Countries_performing_studies.docx
+++ b/data_clean/Countries_performing_studies.docx
@@ -146,7 +146,7 @@
                 <w:szCs w:val="22"/>
                 <w:color w:val="111111"/>
               </w:rPr>
-              <w:t xml:space="preserve">106</w:t>
+              <w:t xml:space="preserve">105</w:t>
             </w:r>
           </w:p>
         </w:tc>
@@ -210,7 +210,7 @@
                 <w:szCs w:val="22"/>
                 <w:color w:val="111111"/>
               </w:rPr>
-              <w:t xml:space="preserve">33</w:t>
+              <w:t xml:space="preserve">34</w:t>
             </w:r>
           </w:p>
         </w:tc>

--- a/data_clean/Countries_performing_studies.docx
+++ b/data_clean/Countries_performing_studies.docx
@@ -2,12 +2,6 @@
 <file path=word/document.xml><?xml version="1.0" encoding="utf-8"?>
 <w:document xmlns:wpc="http://schemas.microsoft.com/office/word/2010/wordprocessingCanvas" xmlns:cx="http://schemas.microsoft.com/office/drawing/2014/chartex" xmlns:cx1="http://schemas.microsoft.com/office/drawing/2015/9/8/chartex" xmlns:cx2="http://schemas.microsoft.com/office/drawing/2015/10/21/chartex" xmlns:cx3="http://schemas.microsoft.com/office/drawing/2016/5/9/chartex" xmlns:cx4="http://schemas.microsoft.com/office/drawing/2016/5/10/chartex" xmlns:cx5="http://schemas.microsoft.com/office/drawing/2016/5/11/chartex" xmlns:cx6="http://schemas.microsoft.com/office/drawing/2016/5/12/chartex" xmlns:cx7="http://schemas.microsoft.com/office/drawing/2016/5/13/chartex" xmlns:cx8="http://schemas.microsoft.com/office/drawing/2016/5/14/chartex" xmlns:mc="http://schemas.openxmlformats.org/markup-compatibility/2006" xmlns:aink="http://schemas.microsoft.com/office/drawing/2016/ink" xmlns:am3d="http://schemas.microsoft.com/office/drawing/2017/model3d" xmlns:o="urn:schemas-microsoft-com:office:office" xmlns:r="http://schemas.openxmlformats.org/officeDocument/2006/relationships" xmlns:m="http://schemas.openxmlformats.org/officeDocument/2006/math" xmlns:v="urn:schemas-microsoft-com:vml" xmlns:wp14="http://schemas.microsoft.com/office/word/2010/wordprocessingDrawing" xmlns:wp="http://schemas.openxmlformats.org/drawingml/2006/wordprocessingDrawing" xmlns:w10="urn:schemas-microsoft-com:office:word" xmlns:w="http://schemas.openxmlformats.org/wordprocessingml/2006/main" xmlns:w14="http://schemas.microsoft.com/office/word/2010/wordml" xmlns:w15="http://schemas.microsoft.com/office/word/2012/wordml" xmlns:w16cex="http://schemas.microsoft.com/office/word/2018/wordml/cex" xmlns:w16cid="http://schemas.microsoft.com/office/word/2016/wordml/cid" xmlns:w16="http://schemas.microsoft.com/office/word/2018/wordml" xmlns:w16se="http://schemas.microsoft.com/office/word/2015/wordml/symex" xmlns:wpg="http://schemas.microsoft.com/office/word/2010/wordprocessingGroup" xmlns:wpi="http://schemas.microsoft.com/office/word/2010/wordprocessingInk" xmlns:wne="http://schemas.microsoft.com/office/word/2006/wordml" xmlns:wps="http://schemas.microsoft.com/office/word/2010/wordprocessingShape" mc:Ignorable="w14 w15 w16se w16cid w16 w16cex wp14">
   <w:body>
-    <w:sectPr>
-      <w:pgSz w:w="11900" w:h="16840"/>
-      <w:pgMar w:top="1417" w:right="1417" w:bottom="1417" w:left="1417" w:header="708" w:footer="708" w:gutter="0"/>
-      <w:cols w:space="708"/>
-      <w:docGrid w:linePitch="360"/>
-    </w:sectPr>
     <w:tbl xmlns:w="http://schemas.openxmlformats.org/wordprocessingml/2006/main" xmlns:r="http://schemas.openxmlformats.org/officeDocument/2006/relationships" xmlns:w14="http://schemas.microsoft.com/office/word/2010/wordml" xmlns:wp="http://schemas.openxmlformats.org/drawingml/2006/wordprocessingDrawing" xmlns:a="http://schemas.openxmlformats.org/drawingml/2006/main" xmlns:pic="http://schemas.openxmlformats.org/drawingml/2006/picture">
       <w:tblPr>
         NA"/&gt;
@@ -146,7 +140,7 @@
                 <w:szCs w:val="22"/>
                 <w:color w:val="111111"/>
               </w:rPr>
-              <w:t xml:space="preserve">105</w:t>
+              <w:t xml:space="preserve">119</w:t>
             </w:r>
           </w:p>
         </w:tc>
@@ -210,7 +204,7 @@
                 <w:szCs w:val="22"/>
                 <w:color w:val="111111"/>
               </w:rPr>
-              <w:t xml:space="preserve">34</w:t>
+              <w:t xml:space="preserve">46</w:t>
             </w:r>
           </w:p>
         </w:tc>
@@ -412,12 +406,12 @@
         </w:tc>
       </w:tr>
     </w:tbl>
-    <w:sectPr xmlns:w="http://schemas.openxmlformats.org/wordprocessingml/2006/main">
+    <w:sectPr>
+      <w:type w:val="continuous"/>
       <w:pgSz w:w="11900" w:h="16840"/>
       <w:pgMar w:top="1417" w:right="1417" w:bottom="1417" w:left="1417" w:header="708" w:footer="708" w:gutter="0"/>
       <w:cols w:space="708"/>
       <w:docGrid w:linePitch="360"/>
-      <w:type xmlns:w="http://schemas.openxmlformats.org/wordprocessingml/2006/main" w:val="continuous"/>
     </w:sectPr>
   </w:body>
 </w:document>
